--- a/course reviews/Student_9_Course_400.docx
+++ b/course reviews/Student_9_Course_400.docx
@@ -4,22 +4,21 @@
   <w:body>
     <w:p>
       <w:r>
-        <w:t>Year of study: Junior</w:t>
+        <w:t>Year of study: Senior</w:t>
       </w:r>
     </w:p>
     <w:p>
       <w:r>
-        <w:t>Review for 400 level course:</w:t>
+        <w:t>Convex Optimization:</w:t>
+        <w:br/>
+        <w:t xml:space="preserve">The course is fundamentally about optimization techniques which is rampant employed in finance, economics, informatics machine learning and signal processing. With a rigorous focus on the mathematics, the course develops a mathematical intuition to the type of problems we generally face in our daily life and approach optimization algorithms for them </w:t>
       </w:r>
     </w:p>
     <w:p>
       <w:r>
-        <w:t>Not yet completed one.</w:t>
-      </w:r>
-    </w:p>
-    <w:p>
-      <w:r>
-        <w:t>Gpa: 3.60-4.00</w:t>
+        <w:t>Gpa: Convex Optimization:</w:t>
+        <w:br/>
+        <w:t xml:space="preserve">The course is fundamentally about optimization techniques which is rampant employed in finance, economics, informatics machine learning and signal processing. With a rigorous focus on the mathematics, the course develops a mathematical intuition to the type of problems we generally face in our daily life and approach optimization algorithms for them </w:t>
       </w:r>
     </w:p>
     <w:sectPr>

--- a/course reviews/Student_9_Course_400.docx
+++ b/course reviews/Student_9_Course_400.docx
@@ -4,21 +4,31 @@
   <w:body>
     <w:p>
       <w:r>
-        <w:t>Year of study: Senior</w:t>
+        <w:t>Year of study: Junior</w:t>
       </w:r>
     </w:p>
     <w:p>
       <w:r>
-        <w:t>Convex Optimization:</w:t>
-        <w:br/>
-        <w:t xml:space="preserve">The course is fundamentally about optimization techniques which is rampant employed in finance, economics, informatics machine learning and signal processing. With a rigorous focus on the mathematics, the course develops a mathematical intuition to the type of problems we generally face in our daily life and approach optimization algorithms for them </w:t>
+        <w:t>Semesters offered: Fall,spring</w:t>
       </w:r>
     </w:p>
     <w:p>
       <w:r>
-        <w:t>Gpa: Convex Optimization:</w:t>
+        <w:t>Course aliases: DL, Deep Learning</w:t>
+      </w:r>
+    </w:p>
+    <w:p>
+      <w:r>
+        <w:t>Course review:</w:t>
         <w:br/>
-        <w:t xml:space="preserve">The course is fundamentally about optimization techniques which is rampant employed in finance, economics, informatics machine learning and signal processing. With a rigorous focus on the mathematics, the course develops a mathematical intuition to the type of problems we generally face in our daily life and approach optimization algorithms for them </w:t>
+        <w:t>CS437 - Deep Learning</w:t>
+        <w:br/>
+        <w:t>This course is very hit or miss for students. I personally didn't like it since I felt that the instructor never made the effort to teach concepts in depth, or to excite the students in what they were learning. The TAs for this course were garbage in that they created assignments that were very redundant and required too much donkey work and didn't require much intellectual thought to them. There wasn't much learning in this and it all felt very rushed. Getting a grade wasn't that difficult since it was honestly just about putting in the hours.</w:t>
+      </w:r>
+    </w:p>
+    <w:p>
+      <w:r>
+        <w:t>GPA: 3.60-4.00</w:t>
       </w:r>
     </w:p>
     <w:sectPr>
